--- a/static/MC_ResumeV1.docx
+++ b/static/MC_ResumeV1.docx
@@ -603,6 +603,7 @@
           <w:szCs w:val="19"/>
         </w:rPr>
       </w:pPr>
+      <w:bookmarkStart w:id="0" w:name="_GoBack"/>
       <w:r>
         <w:rPr>
           <w:rFonts w:cstheme="minorHAnsi"/>
@@ -614,7 +615,7 @@
         <mc:AlternateContent>
           <mc:Choice Requires="wpg">
             <w:drawing>
-              <wp:anchor distT="0" distB="0" distL="114300" distR="114300" simplePos="0" relativeHeight="251727872" behindDoc="0" locked="0" layoutInCell="1" allowOverlap="1" wp14:anchorId="2B320977" wp14:editId="0BE7ADA2">
+              <wp:anchor distT="0" distB="0" distL="114300" distR="114300" simplePos="0" relativeHeight="251727872" behindDoc="0" locked="0" layoutInCell="1" allowOverlap="1" wp14:anchorId="2B320977" wp14:editId="016453DF">
                 <wp:simplePos x="0" y="0"/>
                 <wp:positionH relativeFrom="column">
                   <wp:posOffset>1528763</wp:posOffset>
@@ -1752,12 +1753,7 @@
                             <a:prstGeom prst="ellipse">
                               <a:avLst/>
                             </a:prstGeom>
-                            <a:solidFill>
-                              <a:schemeClr val="tx1">
-                                <a:lumMod val="75000"/>
-                                <a:lumOff val="25000"/>
-                              </a:schemeClr>
-                            </a:solidFill>
+                            <a:noFill/>
                             <a:ln>
                               <a:solidFill>
                                 <a:schemeClr val="tx1">
@@ -2381,7 +2377,7 @@
           </mc:Choice>
           <mc:Fallback>
             <w:pict>
-              <v:group w14:anchorId="091F7108" id="Group 10" o:spid="_x0000_s1026" style="position:absolute;margin-left:120.4pt;margin-top:.75pt;width:64.5pt;height:128.4pt;z-index:251727872" coordsize="8191,16306" o:gfxdata="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">
+              <v:group w14:anchorId="345C410C" id="Group 10" o:spid="_x0000_s1026" style="position:absolute;margin-left:120.4pt;margin-top:.75pt;width:64.5pt;height:128.4pt;z-index:251727872" coordsize="8191,16306" o:gfxdata="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">
                 <v:group id="Group 8" o:spid="_x0000_s1027" style="position:absolute;width:8191;height:1168" coordsize="8191,1173" o:gfxdata="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">
                   <v:oval id="Oval 43" o:spid="_x0000_s1028" style="position:absolute;width:1185;height:1143;visibility:visible;mso-wrap-style:square;v-text-anchor:middle" o:gfxdata="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" fillcolor="#404040 [2429]" strokecolor="#404040 [2429]" strokeweight="1pt">
                     <v:stroke joinstyle="miter"/>
@@ -2457,7 +2453,7 @@
                   <v:oval id="Oval 78" o:spid="_x0000_s1053" style="position:absolute;left:1741;top:21;width:1181;height:1143;visibility:visible;mso-wrap-style:square;v-text-anchor:middle" o:gfxdata="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" fillcolor="#404040 [2429]" strokecolor="#404040 [2429]" strokeweight="1pt">
                     <v:stroke joinstyle="miter"/>
                   </v:oval>
-                  <v:oval id="Oval 79" o:spid="_x0000_s1054" style="position:absolute;left:3461;width:1181;height:1143;visibility:visible;mso-wrap-style:square;v-text-anchor:middle" o:gfxdata="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" fillcolor="#404040 [2429]" strokecolor="#404040 [2429]" strokeweight="1pt">
+                  <v:oval id="Oval 79" o:spid="_x0000_s1054" style="position:absolute;left:3461;width:1181;height:1143;visibility:visible;mso-wrap-style:square;v-text-anchor:middle" o:gfxdata="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" filled="f" strokecolor="#404040 [2429]" strokeweight="1pt">
                     <v:stroke joinstyle="miter"/>
                   </v:oval>
                   <v:oval id="Oval 80" o:spid="_x0000_s1055" style="position:absolute;left:5203;width:1181;height:1143;visibility:visible;mso-wrap-style:square;v-text-anchor:middle" o:gfxdata="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" filled="f" strokecolor="#404040 [2429]" strokeweight="1pt">
@@ -2506,6 +2502,7 @@
           </mc:Fallback>
         </mc:AlternateContent>
       </w:r>
+      <w:bookmarkEnd w:id="0"/>
       <w:r>
         <w:rPr>
           <w:rFonts w:cstheme="minorHAnsi"/>
@@ -3354,23 +3351,7 @@
                   <w:sz w:val="19"/>
                   <w:szCs w:val="19"/>
                 </w:rPr>
-                <w:t>cons</w:t>
-              </w:r>
-              <w:r>
-                <w:rPr>
-                  <w:color w:val="595959" w:themeColor="text1" w:themeTint="A6"/>
-                  <w:sz w:val="19"/>
-                  <w:szCs w:val="19"/>
-                </w:rPr>
-                <w:t>i</w:t>
-              </w:r>
-              <w:r>
-                <w:rPr>
-                  <w:color w:val="595959" w:themeColor="text1" w:themeTint="A6"/>
-                  <w:sz w:val="19"/>
-                  <w:szCs w:val="19"/>
-                </w:rPr>
-                <w:t>mike</w:t>
+                <w:t>consimike</w:t>
               </w:r>
             </w:hyperlink>
           </w:p>
@@ -3474,23 +3455,7 @@
                   <w:sz w:val="19"/>
                   <w:szCs w:val="19"/>
                 </w:rPr>
-                <w:t>@mco</w:t>
-              </w:r>
-              <w:r>
-                <w:rPr>
-                  <w:color w:val="595959" w:themeColor="text1" w:themeTint="A6"/>
-                  <w:sz w:val="19"/>
-                  <w:szCs w:val="19"/>
-                </w:rPr>
-                <w:t>n</w:t>
-              </w:r>
-              <w:r>
-                <w:rPr>
-                  <w:color w:val="595959" w:themeColor="text1" w:themeTint="A6"/>
-                  <w:sz w:val="19"/>
-                  <w:szCs w:val="19"/>
-                </w:rPr>
-                <w:t>sidin</w:t>
+                <w:t>@mconsidin</w:t>
               </w:r>
             </w:hyperlink>
           </w:p>
@@ -4381,18 +4346,7 @@
           <w:sz w:val="19"/>
           <w:szCs w:val="19"/>
         </w:rPr>
-        <w:t xml:space="preserve">I created the live </w:t>
-      </w:r>
-      <w:bookmarkStart w:id="0" w:name="_GoBack"/>
-      <w:bookmarkEnd w:id="0"/>
-      <w:r>
-        <w:rPr>
-          <w:rFonts w:cstheme="minorHAnsi"/>
-          <w:color w:val="595959" w:themeColor="text1" w:themeTint="A6"/>
-          <w:sz w:val="19"/>
-          <w:szCs w:val="19"/>
-        </w:rPr>
-        <w:t>updating table which displays tweets updating after a certain time interval, and colored green or red depending on if it is positive or negative. Also, helped with the design of the webpage</w:t>
+        <w:t>I created the live updating table which displays tweets updating after a certain time interval, and colored green or red depending on if it is positive or negative. Also, helped with the design of the webpage</w:t>
       </w:r>
     </w:p>
     <w:p>
@@ -4864,7 +4818,7 @@
         <v:path o:extrusionok="f" gradientshapeok="t" o:connecttype="rect"/>
         <o:lock v:ext="edit" aspectratio="t"/>
       </v:shapetype>
-      <v:shape id="_x0000_i1091" type="#_x0000_t75" alt="A close up of a logo&#10;&#10;Description automatically generated" style="width:17.25pt;height:17.25pt;visibility:visible;mso-wrap-style:square" o:bullet="t">
+      <v:shape id="_x0000_i1030" type="#_x0000_t75" alt="A close up of a logo&#10;&#10;Description automatically generated" style="width:17.25pt;height:17.25pt;visibility:visible;mso-wrap-style:square" o:bullet="t">
         <v:imagedata r:id="rId1" o:title="A close up of a logo&#10;&#10;Description automatically generated"/>
       </v:shape>
     </w:pict>
@@ -7538,7 +7492,7 @@
 </file>
 
 <file path=customXml/itemProps1.xml><?xml version="1.0" encoding="utf-8"?>
-<ds:datastoreItem xmlns:ds="http://schemas.openxmlformats.org/officeDocument/2006/customXml" ds:itemID="{0B87B710-7D6A-4011-8AA4-8E64F88245F1}">
+<ds:datastoreItem xmlns:ds="http://schemas.openxmlformats.org/officeDocument/2006/customXml" ds:itemID="{E8227823-F80E-4D48-96D6-D30ACFE1CD92}">
   <ds:schemaRefs>
     <ds:schemaRef ds:uri="http://schemas.openxmlformats.org/officeDocument/2006/bibliography"/>
   </ds:schemaRefs>
